--- a/Test_BP/Fol_2k_files_500(2)/de-DE/file 500_2 - Copy (189)_de.docx
+++ b/Test_BP/Fol_2k_files_500(2)/de-DE/file 500_2 - Copy (189)_de.docx
@@ -1,7 +1,7 @@
 
 <file path=word/document.xml><?xml version="1.0" encoding="utf-8"?>
 <w:document xmlns:wpc="http://schemas.microsoft.com/office/word/2010/wordprocessingCanvas" xmlns:cx="http://schemas.microsoft.com/office/drawing/2014/chartex" xmlns:cx1="http://schemas.microsoft.com/office/drawing/2015/9/8/chartex" xmlns:cx2="http://schemas.microsoft.com/office/drawing/2015/10/21/chartex" xmlns:cx3="http://schemas.microsoft.com/office/drawing/2016/5/9/chartex" xmlns:cx4="http://schemas.microsoft.com/office/drawing/2016/5/10/chartex" xmlns:cx5="http://schemas.microsoft.com/office/drawing/2016/5/11/chartex" xmlns:mc="http://schemas.openxmlformats.org/markup-compatibility/2006" xmlns:o="urn:schemas-microsoft-com:office:office" xmlns:r="http://schemas.openxmlformats.org/officeDocument/2006/relationships" xmlns:m="http://schemas.openxmlformats.org/officeDocument/2006/math" xmlns:v="urn:schemas-microsoft-com:vml" xmlns:wp14="http://schemas.microsoft.com/office/word/2010/wordprocessingDrawing" xmlns:wp="http://schemas.openxmlformats.org/drawingml/2006/wordprocessingDrawing" xmlns:w10="urn:schemas-microsoft-com:office:word" xmlns:w="http://schemas.openxmlformats.org/wordprocessingml/2006/main" xmlns:w14="http://schemas.microsoft.com/office/word/2010/wordml" xmlns:w15="http://schemas.microsoft.com/office/word/2012/wordml" xmlns:wne="http://schemas.microsoft.com/office/word/2006/wordml" xmlns:wpg="http://schemas.microsoft.com/office/word/2010/wordprocessingGroup" xmlns:wpi="http://schemas.microsoft.com/office/word/2010/wordprocessingInk" xmlns:wps="http://schemas.microsoft.com/office/word/2010/wordprocessingShape" mc:Ignorable="w14 w15 wp14">
-  <!-- Generated by Aspose.Words for Java 20.12.0 -->
+  <!-- Generated by Aspose.Words for Java 21.10.0 -->
   <w:body>
     <w:p>
       <w:pPr>
@@ -35,44 +35,44 @@
           <w:highlight w:val="none"/>
           <w:u w:val="none" w:color="auto"/>
           <w:effect w:val="none"/>
-          <w:bdr w:val="nil"/>
-          <w:shd w:val="clear" w:color="auto" w:fill="auto"/>
-          <w:vertAlign w:val="baseline"/>
-          <w:rtl w:val="0"/>
-          <w:cs w:val="0"/>
-          <w:lang w:val="de-DE" w:eastAsia="zh-TW" w:bidi="ar-SA"/>
-        </w:rPr>
-        <w:t>t ééxcéépt tóò sóò téémpéér múûtúûâål tâåstéés móòthéér.</w:t>
-      </w:r>
-      <w:r>
-        <w:rPr>
-          <w:rStyle w:val="DefaultParagraphFont"/>
-          <w:rFonts w:ascii="Calibri" w:eastAsia="Calibri" w:hAnsi="Calibri" w:cs="Calibri"/>
-          <w:b w:val="0"/>
-          <w:bCs w:val="0"/>
-          <w:i w:val="0"/>
-          <w:iCs w:val="0"/>
-          <w:caps w:val="0"/>
-          <w:smallCaps w:val="0"/>
-          <w:strike w:val="0"/>
-          <w:dstrike w:val="0"/>
-          <w:outline w:val="0"/>
-          <w:shadow w:val="0"/>
-          <w:emboss w:val="0"/>
-          <w:imprint w:val="0"/>
-          <w:noProof w:val="0"/>
-          <w:vanish w:val="0"/>
-          <w:color w:val="auto"/>
-          <w:spacing w:val="0"/>
-          <w:w w:val="100"/>
-          <w:kern w:val="0"/>
-          <w:position w:val="0"/>
-          <w:sz w:val="22"/>
-          <w:szCs w:val="22"/>
-          <w:highlight w:val="none"/>
-          <w:u w:val="none" w:color="auto"/>
-          <w:effect w:val="none"/>
-          <w:bdr w:val="nil"/>
+          <w:bdr w:val="none" w:sz="0" w:space="0" w:color="auto"/>
+          <w:shd w:val="clear" w:color="auto" w:fill="auto"/>
+          <w:vertAlign w:val="baseline"/>
+          <w:rtl w:val="0"/>
+          <w:cs w:val="0"/>
+          <w:lang w:val="de-DE" w:eastAsia="zh-TW" w:bidi="ar-SA"/>
+        </w:rPr>
+        <w:t>t èèxcèèpt tôô sôô tèèmpèèr müùtüùãál tãástèès môôthèèr.</w:t>
+      </w:r>
+      <w:r>
+        <w:rPr>
+          <w:rStyle w:val="DefaultParagraphFont"/>
+          <w:rFonts w:ascii="Calibri" w:eastAsia="Calibri" w:hAnsi="Calibri" w:cs="Calibri"/>
+          <w:b w:val="0"/>
+          <w:bCs w:val="0"/>
+          <w:i w:val="0"/>
+          <w:iCs w:val="0"/>
+          <w:caps w:val="0"/>
+          <w:smallCaps w:val="0"/>
+          <w:strike w:val="0"/>
+          <w:dstrike w:val="0"/>
+          <w:outline w:val="0"/>
+          <w:shadow w:val="0"/>
+          <w:emboss w:val="0"/>
+          <w:imprint w:val="0"/>
+          <w:noProof w:val="0"/>
+          <w:vanish w:val="0"/>
+          <w:color w:val="auto"/>
+          <w:spacing w:val="0"/>
+          <w:w w:val="100"/>
+          <w:kern w:val="0"/>
+          <w:position w:val="0"/>
+          <w:sz w:val="22"/>
+          <w:szCs w:val="22"/>
+          <w:highlight w:val="none"/>
+          <w:u w:val="none" w:color="auto"/>
+          <w:effect w:val="none"/>
+          <w:bdr w:val="none" w:sz="0" w:space="0" w:color="auto"/>
           <w:shd w:val="clear" w:color="auto" w:fill="auto"/>
           <w:vertAlign w:val="baseline"/>
           <w:rtl w:val="0"/>
@@ -109,44 +109,44 @@
           <w:highlight w:val="none"/>
           <w:u w:val="none" w:color="auto"/>
           <w:effect w:val="none"/>
-          <w:bdr w:val="nil"/>
-          <w:shd w:val="clear" w:color="auto" w:fill="auto"/>
-          <w:vertAlign w:val="baseline"/>
-          <w:rtl w:val="0"/>
-          <w:cs w:val="0"/>
-          <w:lang w:val="de-DE" w:eastAsia="zh-TW" w:bidi="ar-SA"/>
-        </w:rPr>
-        <w:t>Întêêrêêstêêd cùültîïvããtêêd îïts cööntîïnùüîïng nööw yêêt ããrêê.</w:t>
-      </w:r>
-      <w:r>
-        <w:rPr>
-          <w:rStyle w:val="DefaultParagraphFont"/>
-          <w:rFonts w:ascii="Calibri" w:eastAsia="Calibri" w:hAnsi="Calibri" w:cs="Calibri"/>
-          <w:b w:val="0"/>
-          <w:bCs w:val="0"/>
-          <w:i w:val="0"/>
-          <w:iCs w:val="0"/>
-          <w:caps w:val="0"/>
-          <w:smallCaps w:val="0"/>
-          <w:strike w:val="0"/>
-          <w:dstrike w:val="0"/>
-          <w:outline w:val="0"/>
-          <w:shadow w:val="0"/>
-          <w:emboss w:val="0"/>
-          <w:imprint w:val="0"/>
-          <w:noProof w:val="0"/>
-          <w:vanish w:val="0"/>
-          <w:color w:val="auto"/>
-          <w:spacing w:val="0"/>
-          <w:w w:val="100"/>
-          <w:kern w:val="0"/>
-          <w:position w:val="0"/>
-          <w:sz w:val="22"/>
-          <w:szCs w:val="22"/>
-          <w:highlight w:val="none"/>
-          <w:u w:val="none" w:color="auto"/>
-          <w:effect w:val="none"/>
-          <w:bdr w:val="nil"/>
+          <w:bdr w:val="none" w:sz="0" w:space="0" w:color="auto"/>
+          <w:shd w:val="clear" w:color="auto" w:fill="auto"/>
+          <w:vertAlign w:val="baseline"/>
+          <w:rtl w:val="0"/>
+          <w:cs w:val="0"/>
+          <w:lang w:val="de-DE" w:eastAsia="zh-TW" w:bidi="ar-SA"/>
+        </w:rPr>
+        <w:t>Ïntèérèéstèéd cýýltïïvàåtèéd ïïts cöòntïïnýýïïng nöòw yèét àårèé.</w:t>
+      </w:r>
+      <w:r>
+        <w:rPr>
+          <w:rStyle w:val="DefaultParagraphFont"/>
+          <w:rFonts w:ascii="Calibri" w:eastAsia="Calibri" w:hAnsi="Calibri" w:cs="Calibri"/>
+          <w:b w:val="0"/>
+          <w:bCs w:val="0"/>
+          <w:i w:val="0"/>
+          <w:iCs w:val="0"/>
+          <w:caps w:val="0"/>
+          <w:smallCaps w:val="0"/>
+          <w:strike w:val="0"/>
+          <w:dstrike w:val="0"/>
+          <w:outline w:val="0"/>
+          <w:shadow w:val="0"/>
+          <w:emboss w:val="0"/>
+          <w:imprint w:val="0"/>
+          <w:noProof w:val="0"/>
+          <w:vanish w:val="0"/>
+          <w:color w:val="auto"/>
+          <w:spacing w:val="0"/>
+          <w:w w:val="100"/>
+          <w:kern w:val="0"/>
+          <w:position w:val="0"/>
+          <w:sz w:val="22"/>
+          <w:szCs w:val="22"/>
+          <w:highlight w:val="none"/>
+          <w:u w:val="none" w:color="auto"/>
+          <w:effect w:val="none"/>
+          <w:bdr w:val="none" w:sz="0" w:space="0" w:color="auto"/>
           <w:shd w:val="clear" w:color="auto" w:fill="auto"/>
           <w:vertAlign w:val="baseline"/>
           <w:rtl w:val="0"/>
@@ -183,44 +183,44 @@
           <w:highlight w:val="none"/>
           <w:u w:val="none" w:color="auto"/>
           <w:effect w:val="none"/>
-          <w:bdr w:val="nil"/>
-          <w:shd w:val="clear" w:color="auto" w:fill="auto"/>
-          <w:vertAlign w:val="baseline"/>
-          <w:rtl w:val="0"/>
-          <w:cs w:val="0"/>
-          <w:lang w:val="de-DE" w:eastAsia="zh-TW" w:bidi="ar-SA"/>
-        </w:rPr>
-        <w:t>Öýùt ïïntêérêéstêéd âåccêéptâåncêé ööýùr pâårtïïâålïïty âåffrööntïïng ýùnplêéâåsâånt why âådd.</w:t>
-      </w:r>
-      <w:r>
-        <w:rPr>
-          <w:rStyle w:val="DefaultParagraphFont"/>
-          <w:rFonts w:ascii="Calibri" w:eastAsia="Calibri" w:hAnsi="Calibri" w:cs="Calibri"/>
-          <w:b w:val="0"/>
-          <w:bCs w:val="0"/>
-          <w:i w:val="0"/>
-          <w:iCs w:val="0"/>
-          <w:caps w:val="0"/>
-          <w:smallCaps w:val="0"/>
-          <w:strike w:val="0"/>
-          <w:dstrike w:val="0"/>
-          <w:outline w:val="0"/>
-          <w:shadow w:val="0"/>
-          <w:emboss w:val="0"/>
-          <w:imprint w:val="0"/>
-          <w:noProof w:val="0"/>
-          <w:vanish w:val="0"/>
-          <w:color w:val="auto"/>
-          <w:spacing w:val="0"/>
-          <w:w w:val="100"/>
-          <w:kern w:val="0"/>
-          <w:position w:val="0"/>
-          <w:sz w:val="22"/>
-          <w:szCs w:val="22"/>
-          <w:highlight w:val="none"/>
-          <w:u w:val="none" w:color="auto"/>
-          <w:effect w:val="none"/>
-          <w:bdr w:val="nil"/>
+          <w:bdr w:val="none" w:sz="0" w:space="0" w:color="auto"/>
+          <w:shd w:val="clear" w:color="auto" w:fill="auto"/>
+          <w:vertAlign w:val="baseline"/>
+          <w:rtl w:val="0"/>
+          <w:cs w:val="0"/>
+          <w:lang w:val="de-DE" w:eastAsia="zh-TW" w:bidi="ar-SA"/>
+        </w:rPr>
+        <w:t>Õùüt ïíntèèrèèstèèd æäccèèptæäncèè ôóùür pæärtïíæälïíty æäffrôóntïíng ùünplèèæäsæänt why æädd.</w:t>
+      </w:r>
+      <w:r>
+        <w:rPr>
+          <w:rStyle w:val="DefaultParagraphFont"/>
+          <w:rFonts w:ascii="Calibri" w:eastAsia="Calibri" w:hAnsi="Calibri" w:cs="Calibri"/>
+          <w:b w:val="0"/>
+          <w:bCs w:val="0"/>
+          <w:i w:val="0"/>
+          <w:iCs w:val="0"/>
+          <w:caps w:val="0"/>
+          <w:smallCaps w:val="0"/>
+          <w:strike w:val="0"/>
+          <w:dstrike w:val="0"/>
+          <w:outline w:val="0"/>
+          <w:shadow w:val="0"/>
+          <w:emboss w:val="0"/>
+          <w:imprint w:val="0"/>
+          <w:noProof w:val="0"/>
+          <w:vanish w:val="0"/>
+          <w:color w:val="auto"/>
+          <w:spacing w:val="0"/>
+          <w:w w:val="100"/>
+          <w:kern w:val="0"/>
+          <w:position w:val="0"/>
+          <w:sz w:val="22"/>
+          <w:szCs w:val="22"/>
+          <w:highlight w:val="none"/>
+          <w:u w:val="none" w:color="auto"/>
+          <w:effect w:val="none"/>
+          <w:bdr w:val="none" w:sz="0" w:space="0" w:color="auto"/>
           <w:shd w:val="clear" w:color="auto" w:fill="auto"/>
           <w:vertAlign w:val="baseline"/>
           <w:rtl w:val="0"/>
@@ -257,44 +257,44 @@
           <w:highlight w:val="none"/>
           <w:u w:val="none" w:color="auto"/>
           <w:effect w:val="none"/>
-          <w:bdr w:val="nil"/>
-          <w:shd w:val="clear" w:color="auto" w:fill="auto"/>
-          <w:vertAlign w:val="baseline"/>
-          <w:rtl w:val="0"/>
-          <w:cs w:val="0"/>
-          <w:lang w:val="de-DE" w:eastAsia="zh-TW" w:bidi="ar-SA"/>
-        </w:rPr>
-        <w:t>Éstéééém gâârdéén méén yéét shy cóóüûrséé.</w:t>
-      </w:r>
-      <w:r>
-        <w:rPr>
-          <w:rStyle w:val="DefaultParagraphFont"/>
-          <w:rFonts w:ascii="Calibri" w:eastAsia="Calibri" w:hAnsi="Calibri" w:cs="Calibri"/>
-          <w:b w:val="0"/>
-          <w:bCs w:val="0"/>
-          <w:i w:val="0"/>
-          <w:iCs w:val="0"/>
-          <w:caps w:val="0"/>
-          <w:smallCaps w:val="0"/>
-          <w:strike w:val="0"/>
-          <w:dstrike w:val="0"/>
-          <w:outline w:val="0"/>
-          <w:shadow w:val="0"/>
-          <w:emboss w:val="0"/>
-          <w:imprint w:val="0"/>
-          <w:noProof w:val="0"/>
-          <w:vanish w:val="0"/>
-          <w:color w:val="auto"/>
-          <w:spacing w:val="0"/>
-          <w:w w:val="100"/>
-          <w:kern w:val="0"/>
-          <w:position w:val="0"/>
-          <w:sz w:val="22"/>
-          <w:szCs w:val="22"/>
-          <w:highlight w:val="none"/>
-          <w:u w:val="none" w:color="auto"/>
-          <w:effect w:val="none"/>
-          <w:bdr w:val="nil"/>
+          <w:bdr w:val="none" w:sz="0" w:space="0" w:color="auto"/>
+          <w:shd w:val="clear" w:color="auto" w:fill="auto"/>
+          <w:vertAlign w:val="baseline"/>
+          <w:rtl w:val="0"/>
+          <w:cs w:val="0"/>
+          <w:lang w:val="de-DE" w:eastAsia="zh-TW" w:bidi="ar-SA"/>
+        </w:rPr>
+        <w:t>Éstëèëèm gäärdëèn mëèn yëèt shy cóöùürsëè.</w:t>
+      </w:r>
+      <w:r>
+        <w:rPr>
+          <w:rStyle w:val="DefaultParagraphFont"/>
+          <w:rFonts w:ascii="Calibri" w:eastAsia="Calibri" w:hAnsi="Calibri" w:cs="Calibri"/>
+          <w:b w:val="0"/>
+          <w:bCs w:val="0"/>
+          <w:i w:val="0"/>
+          <w:iCs w:val="0"/>
+          <w:caps w:val="0"/>
+          <w:smallCaps w:val="0"/>
+          <w:strike w:val="0"/>
+          <w:dstrike w:val="0"/>
+          <w:outline w:val="0"/>
+          <w:shadow w:val="0"/>
+          <w:emboss w:val="0"/>
+          <w:imprint w:val="0"/>
+          <w:noProof w:val="0"/>
+          <w:vanish w:val="0"/>
+          <w:color w:val="auto"/>
+          <w:spacing w:val="0"/>
+          <w:w w:val="100"/>
+          <w:kern w:val="0"/>
+          <w:position w:val="0"/>
+          <w:sz w:val="22"/>
+          <w:szCs w:val="22"/>
+          <w:highlight w:val="none"/>
+          <w:u w:val="none" w:color="auto"/>
+          <w:effect w:val="none"/>
+          <w:bdr w:val="none" w:sz="0" w:space="0" w:color="auto"/>
           <w:shd w:val="clear" w:color="auto" w:fill="auto"/>
           <w:vertAlign w:val="baseline"/>
           <w:rtl w:val="0"/>
@@ -331,44 +331,44 @@
           <w:highlight w:val="none"/>
           <w:u w:val="none" w:color="auto"/>
           <w:effect w:val="none"/>
-          <w:bdr w:val="nil"/>
-          <w:shd w:val="clear" w:color="auto" w:fill="auto"/>
-          <w:vertAlign w:val="baseline"/>
-          <w:rtl w:val="0"/>
-          <w:cs w:val="0"/>
-          <w:lang w:val="de-DE" w:eastAsia="zh-TW" w:bidi="ar-SA"/>
-        </w:rPr>
-        <w:t>Cõönsúültééd úüp my tõöléérææbly sõöméétíïméés péérpéétúüææl õöh.</w:t>
-      </w:r>
-      <w:r>
-        <w:rPr>
-          <w:rStyle w:val="DefaultParagraphFont"/>
-          <w:rFonts w:ascii="Calibri" w:eastAsia="Calibri" w:hAnsi="Calibri" w:cs="Calibri"/>
-          <w:b w:val="0"/>
-          <w:bCs w:val="0"/>
-          <w:i w:val="0"/>
-          <w:iCs w:val="0"/>
-          <w:caps w:val="0"/>
-          <w:smallCaps w:val="0"/>
-          <w:strike w:val="0"/>
-          <w:dstrike w:val="0"/>
-          <w:outline w:val="0"/>
-          <w:shadow w:val="0"/>
-          <w:emboss w:val="0"/>
-          <w:imprint w:val="0"/>
-          <w:noProof w:val="0"/>
-          <w:vanish w:val="0"/>
-          <w:color w:val="auto"/>
-          <w:spacing w:val="0"/>
-          <w:w w:val="100"/>
-          <w:kern w:val="0"/>
-          <w:position w:val="0"/>
-          <w:sz w:val="22"/>
-          <w:szCs w:val="22"/>
-          <w:highlight w:val="none"/>
-          <w:u w:val="none" w:color="auto"/>
-          <w:effect w:val="none"/>
-          <w:bdr w:val="nil"/>
+          <w:bdr w:val="none" w:sz="0" w:space="0" w:color="auto"/>
+          <w:shd w:val="clear" w:color="auto" w:fill="auto"/>
+          <w:vertAlign w:val="baseline"/>
+          <w:rtl w:val="0"/>
+          <w:cs w:val="0"/>
+          <w:lang w:val="de-DE" w:eastAsia="zh-TW" w:bidi="ar-SA"/>
+        </w:rPr>
+        <w:t>Cóónsùúltêëd ùúp my tóólêëráåbly sóómêëtìímêës pêërpêëtùúáål óóh.</w:t>
+      </w:r>
+      <w:r>
+        <w:rPr>
+          <w:rStyle w:val="DefaultParagraphFont"/>
+          <w:rFonts w:ascii="Calibri" w:eastAsia="Calibri" w:hAnsi="Calibri" w:cs="Calibri"/>
+          <w:b w:val="0"/>
+          <w:bCs w:val="0"/>
+          <w:i w:val="0"/>
+          <w:iCs w:val="0"/>
+          <w:caps w:val="0"/>
+          <w:smallCaps w:val="0"/>
+          <w:strike w:val="0"/>
+          <w:dstrike w:val="0"/>
+          <w:outline w:val="0"/>
+          <w:shadow w:val="0"/>
+          <w:emboss w:val="0"/>
+          <w:imprint w:val="0"/>
+          <w:noProof w:val="0"/>
+          <w:vanish w:val="0"/>
+          <w:color w:val="auto"/>
+          <w:spacing w:val="0"/>
+          <w:w w:val="100"/>
+          <w:kern w:val="0"/>
+          <w:position w:val="0"/>
+          <w:sz w:val="22"/>
+          <w:szCs w:val="22"/>
+          <w:highlight w:val="none"/>
+          <w:u w:val="none" w:color="auto"/>
+          <w:effect w:val="none"/>
+          <w:bdr w:val="none" w:sz="0" w:space="0" w:color="auto"/>
           <w:shd w:val="clear" w:color="auto" w:fill="auto"/>
           <w:vertAlign w:val="baseline"/>
           <w:rtl w:val="0"/>
@@ -405,44 +405,44 @@
           <w:highlight w:val="none"/>
           <w:u w:val="none" w:color="auto"/>
           <w:effect w:val="none"/>
-          <w:bdr w:val="nil"/>
-          <w:shd w:val="clear" w:color="auto" w:fill="auto"/>
-          <w:vertAlign w:val="baseline"/>
-          <w:rtl w:val="0"/>
-          <w:cs w:val="0"/>
-          <w:lang w:val="de-DE" w:eastAsia="zh-TW" w:bidi="ar-SA"/>
-        </w:rPr>
-        <w:t>Éxprêêssïïôón âàccêêptâàncêê ïïmprùüdêêncêê pâàrtïïcùülâàr hâàd êêâàt ùünsâàtïïâàblêê.</w:t>
-      </w:r>
-      <w:r>
-        <w:rPr>
-          <w:rStyle w:val="DefaultParagraphFont"/>
-          <w:rFonts w:ascii="Calibri" w:eastAsia="Calibri" w:hAnsi="Calibri" w:cs="Calibri"/>
-          <w:b w:val="0"/>
-          <w:bCs w:val="0"/>
-          <w:i w:val="0"/>
-          <w:iCs w:val="0"/>
-          <w:caps w:val="0"/>
-          <w:smallCaps w:val="0"/>
-          <w:strike w:val="0"/>
-          <w:dstrike w:val="0"/>
-          <w:outline w:val="0"/>
-          <w:shadow w:val="0"/>
-          <w:emboss w:val="0"/>
-          <w:imprint w:val="0"/>
-          <w:noProof w:val="0"/>
-          <w:vanish w:val="0"/>
-          <w:color w:val="auto"/>
-          <w:spacing w:val="0"/>
-          <w:w w:val="100"/>
-          <w:kern w:val="0"/>
-          <w:position w:val="0"/>
-          <w:sz w:val="22"/>
-          <w:szCs w:val="22"/>
-          <w:highlight w:val="none"/>
-          <w:u w:val="none" w:color="auto"/>
-          <w:effect w:val="none"/>
-          <w:bdr w:val="nil"/>
+          <w:bdr w:val="none" w:sz="0" w:space="0" w:color="auto"/>
+          <w:shd w:val="clear" w:color="auto" w:fill="auto"/>
+          <w:vertAlign w:val="baseline"/>
+          <w:rtl w:val="0"/>
+          <w:cs w:val="0"/>
+          <w:lang w:val="de-DE" w:eastAsia="zh-TW" w:bidi="ar-SA"/>
+        </w:rPr>
+        <w:t>Éxprêéssîîõõn âáccêéptâáncêé îîmprûúdêéncêé pâártîîcûúlâár hâád êéâát ûúnsâátîîâáblêé.</w:t>
+      </w:r>
+      <w:r>
+        <w:rPr>
+          <w:rStyle w:val="DefaultParagraphFont"/>
+          <w:rFonts w:ascii="Calibri" w:eastAsia="Calibri" w:hAnsi="Calibri" w:cs="Calibri"/>
+          <w:b w:val="0"/>
+          <w:bCs w:val="0"/>
+          <w:i w:val="0"/>
+          <w:iCs w:val="0"/>
+          <w:caps w:val="0"/>
+          <w:smallCaps w:val="0"/>
+          <w:strike w:val="0"/>
+          <w:dstrike w:val="0"/>
+          <w:outline w:val="0"/>
+          <w:shadow w:val="0"/>
+          <w:emboss w:val="0"/>
+          <w:imprint w:val="0"/>
+          <w:noProof w:val="0"/>
+          <w:vanish w:val="0"/>
+          <w:color w:val="auto"/>
+          <w:spacing w:val="0"/>
+          <w:w w:val="100"/>
+          <w:kern w:val="0"/>
+          <w:position w:val="0"/>
+          <w:sz w:val="22"/>
+          <w:szCs w:val="22"/>
+          <w:highlight w:val="none"/>
+          <w:u w:val="none" w:color="auto"/>
+          <w:effect w:val="none"/>
+          <w:bdr w:val="none" w:sz="0" w:space="0" w:color="auto"/>
           <w:shd w:val="clear" w:color="auto" w:fill="auto"/>
           <w:vertAlign w:val="baseline"/>
           <w:rtl w:val="0"/>
@@ -485,44 +485,44 @@
           <w:highlight w:val="none"/>
           <w:u w:val="none" w:color="auto"/>
           <w:effect w:val="none"/>
-          <w:bdr w:val="nil"/>
-          <w:shd w:val="clear" w:color="auto" w:fill="auto"/>
-          <w:vertAlign w:val="baseline"/>
-          <w:rtl w:val="0"/>
-          <w:cs w:val="0"/>
-          <w:lang w:val="de-DE" w:eastAsia="zh-TW" w:bidi="ar-SA"/>
-        </w:rPr>
-        <w:t>Häâd déénòötìïng pròöpéérly jòöìïntúùréé yòöúù òöccäâsìïòön dìïrééctly räâìïllééry.</w:t>
-      </w:r>
-      <w:r>
-        <w:rPr>
-          <w:rStyle w:val="DefaultParagraphFont"/>
-          <w:rFonts w:ascii="Calibri" w:eastAsia="Calibri" w:hAnsi="Calibri" w:cs="Calibri"/>
-          <w:b w:val="0"/>
-          <w:bCs w:val="0"/>
-          <w:i w:val="0"/>
-          <w:iCs w:val="0"/>
-          <w:caps w:val="0"/>
-          <w:smallCaps w:val="0"/>
-          <w:strike w:val="0"/>
-          <w:dstrike w:val="0"/>
-          <w:outline w:val="0"/>
-          <w:shadow w:val="0"/>
-          <w:emboss w:val="0"/>
-          <w:imprint w:val="0"/>
-          <w:noProof w:val="0"/>
-          <w:vanish w:val="0"/>
-          <w:color w:val="auto"/>
-          <w:spacing w:val="0"/>
-          <w:w w:val="100"/>
-          <w:kern w:val="0"/>
-          <w:position w:val="0"/>
-          <w:sz w:val="22"/>
-          <w:szCs w:val="22"/>
-          <w:highlight w:val="none"/>
-          <w:u w:val="none" w:color="auto"/>
-          <w:effect w:val="none"/>
-          <w:bdr w:val="nil"/>
+          <w:bdr w:val="none" w:sz="0" w:space="0" w:color="auto"/>
+          <w:shd w:val="clear" w:color="auto" w:fill="auto"/>
+          <w:vertAlign w:val="baseline"/>
+          <w:rtl w:val="0"/>
+          <w:cs w:val="0"/>
+          <w:lang w:val="de-DE" w:eastAsia="zh-TW" w:bidi="ar-SA"/>
+        </w:rPr>
+        <w:t>Hæád dêënôötíïng prôöpêërly jôöíïntúùrêë yôöúù ôöccæásíïôön díïrêëctly ræáíïllêëry.</w:t>
+      </w:r>
+      <w:r>
+        <w:rPr>
+          <w:rStyle w:val="DefaultParagraphFont"/>
+          <w:rFonts w:ascii="Calibri" w:eastAsia="Calibri" w:hAnsi="Calibri" w:cs="Calibri"/>
+          <w:b w:val="0"/>
+          <w:bCs w:val="0"/>
+          <w:i w:val="0"/>
+          <w:iCs w:val="0"/>
+          <w:caps w:val="0"/>
+          <w:smallCaps w:val="0"/>
+          <w:strike w:val="0"/>
+          <w:dstrike w:val="0"/>
+          <w:outline w:val="0"/>
+          <w:shadow w:val="0"/>
+          <w:emboss w:val="0"/>
+          <w:imprint w:val="0"/>
+          <w:noProof w:val="0"/>
+          <w:vanish w:val="0"/>
+          <w:color w:val="auto"/>
+          <w:spacing w:val="0"/>
+          <w:w w:val="100"/>
+          <w:kern w:val="0"/>
+          <w:position w:val="0"/>
+          <w:sz w:val="22"/>
+          <w:szCs w:val="22"/>
+          <w:highlight w:val="none"/>
+          <w:u w:val="none" w:color="auto"/>
+          <w:effect w:val="none"/>
+          <w:bdr w:val="none" w:sz="0" w:space="0" w:color="auto"/>
           <w:shd w:val="clear" w:color="auto" w:fill="auto"/>
           <w:vertAlign w:val="baseline"/>
           <w:rtl w:val="0"/>
@@ -559,44 +559,44 @@
           <w:highlight w:val="none"/>
           <w:u w:val="none" w:color="auto"/>
           <w:effect w:val="none"/>
-          <w:bdr w:val="nil"/>
-          <w:shd w:val="clear" w:color="auto" w:fill="auto"/>
-          <w:vertAlign w:val="baseline"/>
-          <w:rtl w:val="0"/>
-          <w:cs w:val="0"/>
-          <w:lang w:val="de-DE" w:eastAsia="zh-TW" w:bidi="ar-SA"/>
-        </w:rPr>
-        <w:t>Ïn sæâîíd tôó ôóf pôóôór fûúll bèé pôóst fæâcèé snûúg.</w:t>
-      </w:r>
-      <w:r>
-        <w:rPr>
-          <w:rStyle w:val="DefaultParagraphFont"/>
-          <w:rFonts w:ascii="Calibri" w:eastAsia="Calibri" w:hAnsi="Calibri" w:cs="Calibri"/>
-          <w:b w:val="0"/>
-          <w:bCs w:val="0"/>
-          <w:i w:val="0"/>
-          <w:iCs w:val="0"/>
-          <w:caps w:val="0"/>
-          <w:smallCaps w:val="0"/>
-          <w:strike w:val="0"/>
-          <w:dstrike w:val="0"/>
-          <w:outline w:val="0"/>
-          <w:shadow w:val="0"/>
-          <w:emboss w:val="0"/>
-          <w:imprint w:val="0"/>
-          <w:noProof w:val="0"/>
-          <w:vanish w:val="0"/>
-          <w:color w:val="auto"/>
-          <w:spacing w:val="0"/>
-          <w:w w:val="100"/>
-          <w:kern w:val="0"/>
-          <w:position w:val="0"/>
-          <w:sz w:val="22"/>
-          <w:szCs w:val="22"/>
-          <w:highlight w:val="none"/>
-          <w:u w:val="none" w:color="auto"/>
-          <w:effect w:val="none"/>
-          <w:bdr w:val="nil"/>
+          <w:bdr w:val="none" w:sz="0" w:space="0" w:color="auto"/>
+          <w:shd w:val="clear" w:color="auto" w:fill="auto"/>
+          <w:vertAlign w:val="baseline"/>
+          <w:rtl w:val="0"/>
+          <w:cs w:val="0"/>
+          <w:lang w:val="de-DE" w:eastAsia="zh-TW" w:bidi="ar-SA"/>
+        </w:rPr>
+        <w:t>Ìn sááíïd töó öóf pöóöór fýùll bèë pöóst fáácèë snýùg.</w:t>
+      </w:r>
+      <w:r>
+        <w:rPr>
+          <w:rStyle w:val="DefaultParagraphFont"/>
+          <w:rFonts w:ascii="Calibri" w:eastAsia="Calibri" w:hAnsi="Calibri" w:cs="Calibri"/>
+          <w:b w:val="0"/>
+          <w:bCs w:val="0"/>
+          <w:i w:val="0"/>
+          <w:iCs w:val="0"/>
+          <w:caps w:val="0"/>
+          <w:smallCaps w:val="0"/>
+          <w:strike w:val="0"/>
+          <w:dstrike w:val="0"/>
+          <w:outline w:val="0"/>
+          <w:shadow w:val="0"/>
+          <w:emboss w:val="0"/>
+          <w:imprint w:val="0"/>
+          <w:noProof w:val="0"/>
+          <w:vanish w:val="0"/>
+          <w:color w:val="auto"/>
+          <w:spacing w:val="0"/>
+          <w:w w:val="100"/>
+          <w:kern w:val="0"/>
+          <w:position w:val="0"/>
+          <w:sz w:val="22"/>
+          <w:szCs w:val="22"/>
+          <w:highlight w:val="none"/>
+          <w:u w:val="none" w:color="auto"/>
+          <w:effect w:val="none"/>
+          <w:bdr w:val="none" w:sz="0" w:space="0" w:color="auto"/>
           <w:shd w:val="clear" w:color="auto" w:fill="auto"/>
           <w:vertAlign w:val="baseline"/>
           <w:rtl w:val="0"/>
@@ -633,44 +633,44 @@
           <w:highlight w:val="none"/>
           <w:u w:val="none" w:color="auto"/>
           <w:effect w:val="none"/>
-          <w:bdr w:val="nil"/>
-          <w:shd w:val="clear" w:color="auto" w:fill="auto"/>
-          <w:vertAlign w:val="baseline"/>
-          <w:rtl w:val="0"/>
-          <w:cs w:val="0"/>
-          <w:lang w:val="de-DE" w:eastAsia="zh-TW" w:bidi="ar-SA"/>
-        </w:rPr>
-        <w:t>Ïntröõdûýcééd íímprûýdééncéé séééé sâáy ûýnplééâásííng déévöõnshííréé âáccééptâáncéé söõn.</w:t>
-      </w:r>
-      <w:r>
-        <w:rPr>
-          <w:rStyle w:val="DefaultParagraphFont"/>
-          <w:rFonts w:ascii="Calibri" w:eastAsia="Calibri" w:hAnsi="Calibri" w:cs="Calibri"/>
-          <w:b w:val="0"/>
-          <w:bCs w:val="0"/>
-          <w:i w:val="0"/>
-          <w:iCs w:val="0"/>
-          <w:caps w:val="0"/>
-          <w:smallCaps w:val="0"/>
-          <w:strike w:val="0"/>
-          <w:dstrike w:val="0"/>
-          <w:outline w:val="0"/>
-          <w:shadow w:val="0"/>
-          <w:emboss w:val="0"/>
-          <w:imprint w:val="0"/>
-          <w:noProof w:val="0"/>
-          <w:vanish w:val="0"/>
-          <w:color w:val="auto"/>
-          <w:spacing w:val="0"/>
-          <w:w w:val="100"/>
-          <w:kern w:val="0"/>
-          <w:position w:val="0"/>
-          <w:sz w:val="22"/>
-          <w:szCs w:val="22"/>
-          <w:highlight w:val="none"/>
-          <w:u w:val="none" w:color="auto"/>
-          <w:effect w:val="none"/>
-          <w:bdr w:val="nil"/>
+          <w:bdr w:val="none" w:sz="0" w:space="0" w:color="auto"/>
+          <w:shd w:val="clear" w:color="auto" w:fill="auto"/>
+          <w:vertAlign w:val="baseline"/>
+          <w:rtl w:val="0"/>
+          <w:cs w:val="0"/>
+          <w:lang w:val="de-DE" w:eastAsia="zh-TW" w:bidi="ar-SA"/>
+        </w:rPr>
+        <w:t>Ìntrôödûücëëd îïmprûüdëëncëë sëëëë sàäy ûünplëëàäsîïng dëëvôönshîïrëë àäccëëptàäncëë sôön.</w:t>
+      </w:r>
+      <w:r>
+        <w:rPr>
+          <w:rStyle w:val="DefaultParagraphFont"/>
+          <w:rFonts w:ascii="Calibri" w:eastAsia="Calibri" w:hAnsi="Calibri" w:cs="Calibri"/>
+          <w:b w:val="0"/>
+          <w:bCs w:val="0"/>
+          <w:i w:val="0"/>
+          <w:iCs w:val="0"/>
+          <w:caps w:val="0"/>
+          <w:smallCaps w:val="0"/>
+          <w:strike w:val="0"/>
+          <w:dstrike w:val="0"/>
+          <w:outline w:val="0"/>
+          <w:shadow w:val="0"/>
+          <w:emboss w:val="0"/>
+          <w:imprint w:val="0"/>
+          <w:noProof w:val="0"/>
+          <w:vanish w:val="0"/>
+          <w:color w:val="auto"/>
+          <w:spacing w:val="0"/>
+          <w:w w:val="100"/>
+          <w:kern w:val="0"/>
+          <w:position w:val="0"/>
+          <w:sz w:val="22"/>
+          <w:szCs w:val="22"/>
+          <w:highlight w:val="none"/>
+          <w:u w:val="none" w:color="auto"/>
+          <w:effect w:val="none"/>
+          <w:bdr w:val="none" w:sz="0" w:space="0" w:color="auto"/>
           <w:shd w:val="clear" w:color="auto" w:fill="auto"/>
           <w:vertAlign w:val="baseline"/>
           <w:rtl w:val="0"/>
@@ -707,44 +707,44 @@
           <w:highlight w:val="none"/>
           <w:u w:val="none" w:color="auto"/>
           <w:effect w:val="none"/>
-          <w:bdr w:val="nil"/>
-          <w:shd w:val="clear" w:color="auto" w:fill="auto"/>
-          <w:vertAlign w:val="baseline"/>
-          <w:rtl w:val="0"/>
-          <w:cs w:val="0"/>
-          <w:lang w:val="de-DE" w:eastAsia="zh-TW" w:bidi="ar-SA"/>
-        </w:rPr>
-        <w:t>Èxèëtèër löõngèër wîîsdöõm gâãy nöõr dèësîîgn âãgèë.</w:t>
-      </w:r>
-      <w:r>
-        <w:rPr>
-          <w:rStyle w:val="DefaultParagraphFont"/>
-          <w:rFonts w:ascii="Calibri" w:eastAsia="Calibri" w:hAnsi="Calibri" w:cs="Calibri"/>
-          <w:b w:val="0"/>
-          <w:bCs w:val="0"/>
-          <w:i w:val="0"/>
-          <w:iCs w:val="0"/>
-          <w:caps w:val="0"/>
-          <w:smallCaps w:val="0"/>
-          <w:strike w:val="0"/>
-          <w:dstrike w:val="0"/>
-          <w:outline w:val="0"/>
-          <w:shadow w:val="0"/>
-          <w:emboss w:val="0"/>
-          <w:imprint w:val="0"/>
-          <w:noProof w:val="0"/>
-          <w:vanish w:val="0"/>
-          <w:color w:val="auto"/>
-          <w:spacing w:val="0"/>
-          <w:w w:val="100"/>
-          <w:kern w:val="0"/>
-          <w:position w:val="0"/>
-          <w:sz w:val="22"/>
-          <w:szCs w:val="22"/>
-          <w:highlight w:val="none"/>
-          <w:u w:val="none" w:color="auto"/>
-          <w:effect w:val="none"/>
-          <w:bdr w:val="nil"/>
+          <w:bdr w:val="none" w:sz="0" w:space="0" w:color="auto"/>
+          <w:shd w:val="clear" w:color="auto" w:fill="auto"/>
+          <w:vertAlign w:val="baseline"/>
+          <w:rtl w:val="0"/>
+          <w:cs w:val="0"/>
+          <w:lang w:val="de-DE" w:eastAsia="zh-TW" w:bidi="ar-SA"/>
+        </w:rPr>
+        <w:t>Êxëëtëër lõòngëër wîïsdõòm gäãy nõòr dëësîïgn äãgëë.</w:t>
+      </w:r>
+      <w:r>
+        <w:rPr>
+          <w:rStyle w:val="DefaultParagraphFont"/>
+          <w:rFonts w:ascii="Calibri" w:eastAsia="Calibri" w:hAnsi="Calibri" w:cs="Calibri"/>
+          <w:b w:val="0"/>
+          <w:bCs w:val="0"/>
+          <w:i w:val="0"/>
+          <w:iCs w:val="0"/>
+          <w:caps w:val="0"/>
+          <w:smallCaps w:val="0"/>
+          <w:strike w:val="0"/>
+          <w:dstrike w:val="0"/>
+          <w:outline w:val="0"/>
+          <w:shadow w:val="0"/>
+          <w:emboss w:val="0"/>
+          <w:imprint w:val="0"/>
+          <w:noProof w:val="0"/>
+          <w:vanish w:val="0"/>
+          <w:color w:val="auto"/>
+          <w:spacing w:val="0"/>
+          <w:w w:val="100"/>
+          <w:kern w:val="0"/>
+          <w:position w:val="0"/>
+          <w:sz w:val="22"/>
+          <w:szCs w:val="22"/>
+          <w:highlight w:val="none"/>
+          <w:u w:val="none" w:color="auto"/>
+          <w:effect w:val="none"/>
+          <w:bdr w:val="none" w:sz="0" w:space="0" w:color="auto"/>
           <w:shd w:val="clear" w:color="auto" w:fill="auto"/>
           <w:vertAlign w:val="baseline"/>
           <w:rtl w:val="0"/>
@@ -781,44 +781,44 @@
           <w:highlight w:val="none"/>
           <w:u w:val="none" w:color="auto"/>
           <w:effect w:val="none"/>
-          <w:bdr w:val="nil"/>
-          <w:shd w:val="clear" w:color="auto" w:fill="auto"/>
-          <w:vertAlign w:val="baseline"/>
-          <w:rtl w:val="0"/>
-          <w:cs w:val="0"/>
-          <w:lang w:val="de-DE" w:eastAsia="zh-TW" w:bidi="ar-SA"/>
-        </w:rPr>
-        <w:t>Åm wëèææthëèr tòõ ëèntëèrëèd nòõrlæænd nòõ íìn shòõwíìng sëèrvíìcëè.</w:t>
-      </w:r>
-      <w:r>
-        <w:rPr>
-          <w:rStyle w:val="DefaultParagraphFont"/>
-          <w:rFonts w:ascii="Calibri" w:eastAsia="Calibri" w:hAnsi="Calibri" w:cs="Calibri"/>
-          <w:b w:val="0"/>
-          <w:bCs w:val="0"/>
-          <w:i w:val="0"/>
-          <w:iCs w:val="0"/>
-          <w:caps w:val="0"/>
-          <w:smallCaps w:val="0"/>
-          <w:strike w:val="0"/>
-          <w:dstrike w:val="0"/>
-          <w:outline w:val="0"/>
-          <w:shadow w:val="0"/>
-          <w:emboss w:val="0"/>
-          <w:imprint w:val="0"/>
-          <w:noProof w:val="0"/>
-          <w:vanish w:val="0"/>
-          <w:color w:val="auto"/>
-          <w:spacing w:val="0"/>
-          <w:w w:val="100"/>
-          <w:kern w:val="0"/>
-          <w:position w:val="0"/>
-          <w:sz w:val="22"/>
-          <w:szCs w:val="22"/>
-          <w:highlight w:val="none"/>
-          <w:u w:val="none" w:color="auto"/>
-          <w:effect w:val="none"/>
-          <w:bdr w:val="nil"/>
+          <w:bdr w:val="none" w:sz="0" w:space="0" w:color="auto"/>
+          <w:shd w:val="clear" w:color="auto" w:fill="auto"/>
+          <w:vertAlign w:val="baseline"/>
+          <w:rtl w:val="0"/>
+          <w:cs w:val="0"/>
+          <w:lang w:val="de-DE" w:eastAsia="zh-TW" w:bidi="ar-SA"/>
+        </w:rPr>
+        <w:t>Æm wèèæâthèèr tòô èèntèèrèèd nòôrlæând nòô ìín shòôwìíng sèèrvìícèè.</w:t>
+      </w:r>
+      <w:r>
+        <w:rPr>
+          <w:rStyle w:val="DefaultParagraphFont"/>
+          <w:rFonts w:ascii="Calibri" w:eastAsia="Calibri" w:hAnsi="Calibri" w:cs="Calibri"/>
+          <w:b w:val="0"/>
+          <w:bCs w:val="0"/>
+          <w:i w:val="0"/>
+          <w:iCs w:val="0"/>
+          <w:caps w:val="0"/>
+          <w:smallCaps w:val="0"/>
+          <w:strike w:val="0"/>
+          <w:dstrike w:val="0"/>
+          <w:outline w:val="0"/>
+          <w:shadow w:val="0"/>
+          <w:emboss w:val="0"/>
+          <w:imprint w:val="0"/>
+          <w:noProof w:val="0"/>
+          <w:vanish w:val="0"/>
+          <w:color w:val="auto"/>
+          <w:spacing w:val="0"/>
+          <w:w w:val="100"/>
+          <w:kern w:val="0"/>
+          <w:position w:val="0"/>
+          <w:sz w:val="22"/>
+          <w:szCs w:val="22"/>
+          <w:highlight w:val="none"/>
+          <w:u w:val="none" w:color="auto"/>
+          <w:effect w:val="none"/>
+          <w:bdr w:val="none" w:sz="0" w:space="0" w:color="auto"/>
           <w:shd w:val="clear" w:color="auto" w:fill="auto"/>
           <w:vertAlign w:val="baseline"/>
           <w:rtl w:val="0"/>
@@ -855,44 +855,44 @@
           <w:highlight w:val="none"/>
           <w:u w:val="none" w:color="auto"/>
           <w:effect w:val="none"/>
-          <w:bdr w:val="nil"/>
-          <w:shd w:val="clear" w:color="auto" w:fill="auto"/>
-          <w:vertAlign w:val="baseline"/>
-          <w:rtl w:val="0"/>
-          <w:cs w:val="0"/>
-          <w:lang w:val="de-DE" w:eastAsia="zh-TW" w:bidi="ar-SA"/>
-        </w:rPr>
-        <w:t>Nòòr rêëpêëâátêëd spêëâákïíng shy âáppêëtïítêë.</w:t>
-      </w:r>
-      <w:r>
-        <w:rPr>
-          <w:rStyle w:val="DefaultParagraphFont"/>
-          <w:rFonts w:ascii="Calibri" w:eastAsia="Calibri" w:hAnsi="Calibri" w:cs="Calibri"/>
-          <w:b w:val="0"/>
-          <w:bCs w:val="0"/>
-          <w:i w:val="0"/>
-          <w:iCs w:val="0"/>
-          <w:caps w:val="0"/>
-          <w:smallCaps w:val="0"/>
-          <w:strike w:val="0"/>
-          <w:dstrike w:val="0"/>
-          <w:outline w:val="0"/>
-          <w:shadow w:val="0"/>
-          <w:emboss w:val="0"/>
-          <w:imprint w:val="0"/>
-          <w:noProof w:val="0"/>
-          <w:vanish w:val="0"/>
-          <w:color w:val="auto"/>
-          <w:spacing w:val="0"/>
-          <w:w w:val="100"/>
-          <w:kern w:val="0"/>
-          <w:position w:val="0"/>
-          <w:sz w:val="22"/>
-          <w:szCs w:val="22"/>
-          <w:highlight w:val="none"/>
-          <w:u w:val="none" w:color="auto"/>
-          <w:effect w:val="none"/>
-          <w:bdr w:val="nil"/>
+          <w:bdr w:val="none" w:sz="0" w:space="0" w:color="auto"/>
+          <w:shd w:val="clear" w:color="auto" w:fill="auto"/>
+          <w:vertAlign w:val="baseline"/>
+          <w:rtl w:val="0"/>
+          <w:cs w:val="0"/>
+          <w:lang w:val="de-DE" w:eastAsia="zh-TW" w:bidi="ar-SA"/>
+        </w:rPr>
+        <w:t>Nóór réépééáãtééd spééáãkìíng shy áãppéétìítéé.</w:t>
+      </w:r>
+      <w:r>
+        <w:rPr>
+          <w:rStyle w:val="DefaultParagraphFont"/>
+          <w:rFonts w:ascii="Calibri" w:eastAsia="Calibri" w:hAnsi="Calibri" w:cs="Calibri"/>
+          <w:b w:val="0"/>
+          <w:bCs w:val="0"/>
+          <w:i w:val="0"/>
+          <w:iCs w:val="0"/>
+          <w:caps w:val="0"/>
+          <w:smallCaps w:val="0"/>
+          <w:strike w:val="0"/>
+          <w:dstrike w:val="0"/>
+          <w:outline w:val="0"/>
+          <w:shadow w:val="0"/>
+          <w:emboss w:val="0"/>
+          <w:imprint w:val="0"/>
+          <w:noProof w:val="0"/>
+          <w:vanish w:val="0"/>
+          <w:color w:val="auto"/>
+          <w:spacing w:val="0"/>
+          <w:w w:val="100"/>
+          <w:kern w:val="0"/>
+          <w:position w:val="0"/>
+          <w:sz w:val="22"/>
+          <w:szCs w:val="22"/>
+          <w:highlight w:val="none"/>
+          <w:u w:val="none" w:color="auto"/>
+          <w:effect w:val="none"/>
+          <w:bdr w:val="none" w:sz="0" w:space="0" w:color="auto"/>
           <w:shd w:val="clear" w:color="auto" w:fill="auto"/>
           <w:vertAlign w:val="baseline"/>
           <w:rtl w:val="0"/>
@@ -929,44 +929,44 @@
           <w:highlight w:val="none"/>
           <w:u w:val="none" w:color="auto"/>
           <w:effect w:val="none"/>
-          <w:bdr w:val="nil"/>
-          <w:shd w:val="clear" w:color="auto" w:fill="auto"/>
-          <w:vertAlign w:val="baseline"/>
-          <w:rtl w:val="0"/>
-          <w:cs w:val="0"/>
-          <w:lang w:val="de-DE" w:eastAsia="zh-TW" w:bidi="ar-SA"/>
-        </w:rPr>
-        <w:t>Èxcìïtéèd ìït hãåstìïly ãån pãåstùûréè ìït öôbséèrvéè.</w:t>
-      </w:r>
-      <w:r>
-        <w:rPr>
-          <w:rStyle w:val="DefaultParagraphFont"/>
-          <w:rFonts w:ascii="Calibri" w:eastAsia="Calibri" w:hAnsi="Calibri" w:cs="Calibri"/>
-          <w:b w:val="0"/>
-          <w:bCs w:val="0"/>
-          <w:i w:val="0"/>
-          <w:iCs w:val="0"/>
-          <w:caps w:val="0"/>
-          <w:smallCaps w:val="0"/>
-          <w:strike w:val="0"/>
-          <w:dstrike w:val="0"/>
-          <w:outline w:val="0"/>
-          <w:shadow w:val="0"/>
-          <w:emboss w:val="0"/>
-          <w:imprint w:val="0"/>
-          <w:noProof w:val="0"/>
-          <w:vanish w:val="0"/>
-          <w:color w:val="auto"/>
-          <w:spacing w:val="0"/>
-          <w:w w:val="100"/>
-          <w:kern w:val="0"/>
-          <w:position w:val="0"/>
-          <w:sz w:val="22"/>
-          <w:szCs w:val="22"/>
-          <w:highlight w:val="none"/>
-          <w:u w:val="none" w:color="auto"/>
-          <w:effect w:val="none"/>
-          <w:bdr w:val="nil"/>
+          <w:bdr w:val="none" w:sz="0" w:space="0" w:color="auto"/>
+          <w:shd w:val="clear" w:color="auto" w:fill="auto"/>
+          <w:vertAlign w:val="baseline"/>
+          <w:rtl w:val="0"/>
+          <w:cs w:val="0"/>
+          <w:lang w:val="de-DE" w:eastAsia="zh-TW" w:bidi="ar-SA"/>
+        </w:rPr>
+        <w:t>Éxcïìtèëd ïìt hãàstïìly ãàn pãàstýürèë ïìt õòbsèërvèë.</w:t>
+      </w:r>
+      <w:r>
+        <w:rPr>
+          <w:rStyle w:val="DefaultParagraphFont"/>
+          <w:rFonts w:ascii="Calibri" w:eastAsia="Calibri" w:hAnsi="Calibri" w:cs="Calibri"/>
+          <w:b w:val="0"/>
+          <w:bCs w:val="0"/>
+          <w:i w:val="0"/>
+          <w:iCs w:val="0"/>
+          <w:caps w:val="0"/>
+          <w:smallCaps w:val="0"/>
+          <w:strike w:val="0"/>
+          <w:dstrike w:val="0"/>
+          <w:outline w:val="0"/>
+          <w:shadow w:val="0"/>
+          <w:emboss w:val="0"/>
+          <w:imprint w:val="0"/>
+          <w:noProof w:val="0"/>
+          <w:vanish w:val="0"/>
+          <w:color w:val="auto"/>
+          <w:spacing w:val="0"/>
+          <w:w w:val="100"/>
+          <w:kern w:val="0"/>
+          <w:position w:val="0"/>
+          <w:sz w:val="22"/>
+          <w:szCs w:val="22"/>
+          <w:highlight w:val="none"/>
+          <w:u w:val="none" w:color="auto"/>
+          <w:effect w:val="none"/>
+          <w:bdr w:val="none" w:sz="0" w:space="0" w:color="auto"/>
           <w:shd w:val="clear" w:color="auto" w:fill="auto"/>
           <w:vertAlign w:val="baseline"/>
           <w:rtl w:val="0"/>
@@ -1003,14 +1003,14 @@
           <w:highlight w:val="none"/>
           <w:u w:val="none" w:color="auto"/>
           <w:effect w:val="none"/>
-          <w:bdr w:val="nil"/>
-          <w:shd w:val="clear" w:color="auto" w:fill="auto"/>
-          <w:vertAlign w:val="baseline"/>
-          <w:rtl w:val="0"/>
-          <w:cs w:val="0"/>
-          <w:lang w:val="de-DE" w:eastAsia="zh-TW" w:bidi="ar-SA"/>
-        </w:rPr>
-        <w:t>Snýýg hàänd hòöw dàärêè hêèrêè tòöòö.</w:t>
+          <w:bdr w:val="none" w:sz="0" w:space="0" w:color="auto"/>
+          <w:shd w:val="clear" w:color="auto" w:fill="auto"/>
+          <w:vertAlign w:val="baseline"/>
+          <w:rtl w:val="0"/>
+          <w:cs w:val="0"/>
+          <w:lang w:val="de-DE" w:eastAsia="zh-TW" w:bidi="ar-SA"/>
+        </w:rPr>
+        <w:t>Snüüg hæænd hööw dæærëé hëérëé töööö.</w:t>
       </w:r>
       <w:bookmarkStart w:id="0" w:name="_GoBack"/>
       <w:bookmarkEnd w:id="0"/>

--- a/Test_BP/Fol_2k_files_500(2)/de-DE/file 500_2 - Copy (189)_de.docx
+++ b/Test_BP/Fol_2k_files_500(2)/de-DE/file 500_2 - Copy (189)_de.docx
@@ -42,7 +42,7 @@
           <w:cs w:val="0"/>
           <w:lang w:val="de-DE" w:eastAsia="zh-TW" w:bidi="ar-SA"/>
         </w:rPr>
-        <w:t>t èèxcèèpt tôô sôô tèèmpèèr müùtüùãál tãástèès môôthèèr.</w:t>
+        <w:t>t èéxcèépt tôõ sôõ tèémpèér mùùtùùããl tããstèés môõthèér.</w:t>
       </w:r>
       <w:r>
         <w:rPr>
@@ -116,7 +116,7 @@
           <w:cs w:val="0"/>
           <w:lang w:val="de-DE" w:eastAsia="zh-TW" w:bidi="ar-SA"/>
         </w:rPr>
-        <w:t>Ïntèérèéstèéd cýýltïïvàåtèéd ïïts cöòntïïnýýïïng nöòw yèét àårèé.</w:t>
+        <w:t>Íntëërëëstëëd cúùltîîvãætëëd îîts cõóntîînúùîîng nõów yëët ãærëë.</w:t>
       </w:r>
       <w:r>
         <w:rPr>
@@ -190,7 +190,7 @@
           <w:cs w:val="0"/>
           <w:lang w:val="de-DE" w:eastAsia="zh-TW" w:bidi="ar-SA"/>
         </w:rPr>
-        <w:t>Õùüt ïíntèèrèèstèèd æäccèèptæäncèè ôóùür pæärtïíæälïíty æäffrôóntïíng ùünplèèæäsæänt why æädd.</w:t>
+        <w:t>Öùút ììntêérêéstêéd ááccêéptááncêé ôòùúr páártììáálììty ááffrôòntììng ùúnplêéáásáánt why áádd.</w:t>
       </w:r>
       <w:r>
         <w:rPr>
@@ -264,7 +264,7 @@
           <w:cs w:val="0"/>
           <w:lang w:val="de-DE" w:eastAsia="zh-TW" w:bidi="ar-SA"/>
         </w:rPr>
-        <w:t>Éstëèëèm gäärdëèn mëèn yëèt shy cóöùürsëè.</w:t>
+        <w:t>Éstëéëém gäårdëén mëén yëét shy cóòùýrsëé.</w:t>
       </w:r>
       <w:r>
         <w:rPr>
@@ -338,7 +338,7 @@
           <w:cs w:val="0"/>
           <w:lang w:val="de-DE" w:eastAsia="zh-TW" w:bidi="ar-SA"/>
         </w:rPr>
-        <w:t>Cóónsùúltêëd ùúp my tóólêëráåbly sóómêëtìímêës pêërpêëtùúáål óóh.</w:t>
+        <w:t>Còönsüúltëëd üúp my tòölëërãábly sòömëëtïìmëës pëërpëëtüúãál òöh.</w:t>
       </w:r>
       <w:r>
         <w:rPr>
@@ -412,7 +412,7 @@
           <w:cs w:val="0"/>
           <w:lang w:val="de-DE" w:eastAsia="zh-TW" w:bidi="ar-SA"/>
         </w:rPr>
-        <w:t>Éxprêéssîîõõn âáccêéptâáncêé îîmprûúdêéncêé pâártîîcûúlâár hâád êéâát ûúnsâátîîâáblêé.</w:t>
+        <w:t>Ëxprëèssïìóõn áãccëèptáãncëè ïìmprùùdëèncëè páãrtïìcùùláãr háãd ëèáãt ùùnsáãtïìáãblëè.</w:t>
       </w:r>
       <w:r>
         <w:rPr>
@@ -492,7 +492,7 @@
           <w:cs w:val="0"/>
           <w:lang w:val="de-DE" w:eastAsia="zh-TW" w:bidi="ar-SA"/>
         </w:rPr>
-        <w:t>Hæád dêënôötíïng prôöpêërly jôöíïntúùrêë yôöúù ôöccæásíïôön díïrêëctly ræáíïllêëry.</w:t>
+        <w:t>Hæãd dêénôòtìïng prôòpêérly jôòìïntûùrêé yôòûù ôòccæãsìïôòn dìïrêéctly ræãìïllêéry.</w:t>
       </w:r>
       <w:r>
         <w:rPr>
@@ -566,7 +566,7 @@
           <w:cs w:val="0"/>
           <w:lang w:val="de-DE" w:eastAsia="zh-TW" w:bidi="ar-SA"/>
         </w:rPr>
-        <w:t>Ìn sááíïd töó öóf pöóöór fýùll bèë pöóst fáácèë snýùg.</w:t>
+        <w:t>Ín sâåìîd tõö õöf põöõör fúýll béë põöst fâåcéë snúýg.</w:t>
       </w:r>
       <w:r>
         <w:rPr>
@@ -640,7 +640,7 @@
           <w:cs w:val="0"/>
           <w:lang w:val="de-DE" w:eastAsia="zh-TW" w:bidi="ar-SA"/>
         </w:rPr>
-        <w:t>Ìntrôödûücëëd îïmprûüdëëncëë sëëëë sàäy ûünplëëàäsîïng dëëvôönshîïrëë àäccëëptàäncëë sôön.</w:t>
+        <w:t>Íntrôôdüúcêëd îïmprüúdêëncêë sêëêë sææy üúnplêëææsîïng dêëvôônshîïrêë ææccêëptææncêë sôôn.</w:t>
       </w:r>
       <w:r>
         <w:rPr>
@@ -714,7 +714,7 @@
           <w:cs w:val="0"/>
           <w:lang w:val="de-DE" w:eastAsia="zh-TW" w:bidi="ar-SA"/>
         </w:rPr>
-        <w:t>Êxëëtëër lõòngëër wîïsdõòm gäãy nõòr dëësîïgn äãgëë.</w:t>
+        <w:t>Êxèétèér lôõngèér wíìsdôõm gãây nôõr dèésíìgn ãâgèé.</w:t>
       </w:r>
       <w:r>
         <w:rPr>
@@ -788,7 +788,7 @@
           <w:cs w:val="0"/>
           <w:lang w:val="de-DE" w:eastAsia="zh-TW" w:bidi="ar-SA"/>
         </w:rPr>
-        <w:t>Æm wèèæâthèèr tòô èèntèèrèèd nòôrlæând nòô ìín shòôwìíng sèèrvìícèè.</w:t>
+        <w:t>Åm wèêàâthèêr tõö èêntèêrèêd nõörlàând nõö ìín shõöwìíng sèêrvìícèê.</w:t>
       </w:r>
       <w:r>
         <w:rPr>
@@ -862,7 +862,7 @@
           <w:cs w:val="0"/>
           <w:lang w:val="de-DE" w:eastAsia="zh-TW" w:bidi="ar-SA"/>
         </w:rPr>
-        <w:t>Nóór réépééáãtééd spééáãkìíng shy áãppéétìítéé.</w:t>
+        <w:t>Nõór rèèpèèâàtèèd spèèâàkíîng shy âàppèètíîtèè.</w:t>
       </w:r>
       <w:r>
         <w:rPr>
@@ -936,7 +936,7 @@
           <w:cs w:val="0"/>
           <w:lang w:val="de-DE" w:eastAsia="zh-TW" w:bidi="ar-SA"/>
         </w:rPr>
-        <w:t>Éxcïìtèëd ïìt hãàstïìly ãàn pãàstýürèë ïìt õòbsèërvèë.</w:t>
+        <w:t>Èxcïìtèéd ïìt håæstïìly åæn påæstýürèé ïìt óôbsèérvèé.</w:t>
       </w:r>
       <w:r>
         <w:rPr>
@@ -1010,7 +1010,7 @@
           <w:cs w:val="0"/>
           <w:lang w:val="de-DE" w:eastAsia="zh-TW" w:bidi="ar-SA"/>
         </w:rPr>
-        <w:t>Snüüg hæænd hööw dæærëé hëérëé töööö.</w:t>
+        <w:t>Snûýg hàãnd hôòw dàãrêê hêêrêê tôòôò.</w:t>
       </w:r>
       <w:bookmarkStart w:id="0" w:name="_GoBack"/>
       <w:bookmarkEnd w:id="0"/>

--- a/Test_BP/Fol_2k_files_500(2)/de-DE/file 500_2 - Copy (189)_de.docx
+++ b/Test_BP/Fol_2k_files_500(2)/de-DE/file 500_2 - Copy (189)_de.docx
@@ -42,7 +42,7 @@
           <w:cs w:val="0"/>
           <w:lang w:val="de-DE" w:eastAsia="zh-TW" w:bidi="ar-SA"/>
         </w:rPr>
-        <w:t>t èéxcèépt tôõ sôõ tèémpèér mùùtùùããl tããstèés môõthèér.</w:t>
+        <w:t>t ëéxcëépt tòö sòö tëémpëér mùûtùûâãl tâãstëés mòöthëér.</w:t>
       </w:r>
       <w:r>
         <w:rPr>
@@ -116,7 +116,7 @@
           <w:cs w:val="0"/>
           <w:lang w:val="de-DE" w:eastAsia="zh-TW" w:bidi="ar-SA"/>
         </w:rPr>
-        <w:t>Íntëërëëstëëd cúùltîîvãætëëd îîts cõóntîînúùîîng nõów yëët ãærëë.</w:t>
+        <w:t>Íntëérëéstëéd cûùltíïvåátëéd íïts cõòntíïnûùíïng nõòw yëét åárëé.</w:t>
       </w:r>
       <w:r>
         <w:rPr>
@@ -190,7 +190,7 @@
           <w:cs w:val="0"/>
           <w:lang w:val="de-DE" w:eastAsia="zh-TW" w:bidi="ar-SA"/>
         </w:rPr>
-        <w:t>Öùút ììntêérêéstêéd ááccêéptááncêé ôòùúr páártììáálììty ááffrôòntììng ùúnplêéáásáánt why áádd.</w:t>
+        <w:t>Ôýýt ïïntéëréëstéëd àáccéëptàáncéë òöýýr pàártïïàálïïty àáffròöntïïng ýýnpléëàásàánt why àádd.</w:t>
       </w:r>
       <w:r>
         <w:rPr>
@@ -264,7 +264,7 @@
           <w:cs w:val="0"/>
           <w:lang w:val="de-DE" w:eastAsia="zh-TW" w:bidi="ar-SA"/>
         </w:rPr>
-        <w:t>Éstëéëém gäårdëén mëén yëét shy cóòùýrsëé.</w:t>
+        <w:t>Éstêêêêm gáãrdêên mêên yêêt shy cöõüürsêê.</w:t>
       </w:r>
       <w:r>
         <w:rPr>
@@ -338,7 +338,7 @@
           <w:cs w:val="0"/>
           <w:lang w:val="de-DE" w:eastAsia="zh-TW" w:bidi="ar-SA"/>
         </w:rPr>
-        <w:t>Còönsüúltëëd üúp my tòölëërãábly sòömëëtïìmëës pëërpëëtüúãál òöh.</w:t>
+        <w:t>Cõónsüúltêèd üúp my tõólêèrãàbly sõómêètíîmêès pêèrpêètüúãàl õóh.</w:t>
       </w:r>
       <w:r>
         <w:rPr>
@@ -412,7 +412,7 @@
           <w:cs w:val="0"/>
           <w:lang w:val="de-DE" w:eastAsia="zh-TW" w:bidi="ar-SA"/>
         </w:rPr>
-        <w:t>Ëxprëèssïìóõn áãccëèptáãncëè ïìmprùùdëèncëè páãrtïìcùùláãr háãd ëèáãt ùùnsáãtïìáãblëè.</w:t>
+        <w:t>Éxprêëssîìõôn àäccêëptàäncêë îìmprúüdêëncêë pàärtîìcúülàär hàäd êëàät úünsàätîìàäblêë.</w:t>
       </w:r>
       <w:r>
         <w:rPr>
@@ -492,7 +492,7 @@
           <w:cs w:val="0"/>
           <w:lang w:val="de-DE" w:eastAsia="zh-TW" w:bidi="ar-SA"/>
         </w:rPr>
-        <w:t>Hæãd dêénôòtìïng prôòpêérly jôòìïntûùrêé yôòûù ôòccæãsìïôòn dìïrêéctly ræãìïllêéry.</w:t>
+        <w:t>Hãåd dêénöòtííng pröòpêérly jöòííntýûrêé yöòýû öòccãåsííöòn díírêéctly rãåííllêéry.</w:t>
       </w:r>
       <w:r>
         <w:rPr>
@@ -566,7 +566,7 @@
           <w:cs w:val="0"/>
           <w:lang w:val="de-DE" w:eastAsia="zh-TW" w:bidi="ar-SA"/>
         </w:rPr>
-        <w:t>Ín sâåìîd tõö õöf põöõör fúýll béë põöst fâåcéë snúýg.</w:t>
+        <w:t>Ïn sãæíìd tòò òòf pòòòòr fýûll bêè pòòst fãæcêè snýûg.</w:t>
       </w:r>
       <w:r>
         <w:rPr>
@@ -640,7 +640,7 @@
           <w:cs w:val="0"/>
           <w:lang w:val="de-DE" w:eastAsia="zh-TW" w:bidi="ar-SA"/>
         </w:rPr>
-        <w:t>Íntrôôdüúcêëd îïmprüúdêëncêë sêëêë sææy üúnplêëææsîïng dêëvôônshîïrêë ææccêëptææncêë sôôn.</w:t>
+        <w:t>Íntrõòdýúcéëd ìîmprýúdéëncéë séëéë sæãy ýúnpléëæãsìîng déëvõònshìîréë æãccéëptæãncéë sõòn.</w:t>
       </w:r>
       <w:r>
         <w:rPr>
@@ -714,7 +714,7 @@
           <w:cs w:val="0"/>
           <w:lang w:val="de-DE" w:eastAsia="zh-TW" w:bidi="ar-SA"/>
         </w:rPr>
-        <w:t>Êxèétèér lôõngèér wíìsdôõm gãây nôõr dèésíìgn ãâgèé.</w:t>
+        <w:t>Êxêêtêêr lóöngêêr wïîsdóöm gäáy nóör dêêsïîgn äágêê.</w:t>
       </w:r>
       <w:r>
         <w:rPr>
@@ -788,7 +788,7 @@
           <w:cs w:val="0"/>
           <w:lang w:val="de-DE" w:eastAsia="zh-TW" w:bidi="ar-SA"/>
         </w:rPr>
-        <w:t>Åm wèêàâthèêr tõö èêntèêrèêd nõörlàând nõö ìín shõöwìíng sèêrvìícèê.</w:t>
+        <w:t>Âm wëêæãthëêr tõô ëêntëêrëêd nõôrlæãnd nõô ïïn shõôwïïng sëêrvïïcëê.</w:t>
       </w:r>
       <w:r>
         <w:rPr>
@@ -862,7 +862,7 @@
           <w:cs w:val="0"/>
           <w:lang w:val="de-DE" w:eastAsia="zh-TW" w:bidi="ar-SA"/>
         </w:rPr>
-        <w:t>Nõór rèèpèèâàtèèd spèèâàkíîng shy âàppèètíîtèè.</w:t>
+        <w:t>Nõòr rëèpëèáætëèd spëèáækïìng shy áæppëètïìtëè.</w:t>
       </w:r>
       <w:r>
         <w:rPr>
@@ -936,7 +936,7 @@
           <w:cs w:val="0"/>
           <w:lang w:val="de-DE" w:eastAsia="zh-TW" w:bidi="ar-SA"/>
         </w:rPr>
-        <w:t>Èxcïìtèéd ïìt håæstïìly åæn påæstýürèé ïìt óôbsèérvèé.</w:t>
+        <w:t>Èxcìîtëéd ìît hâästìîly âän pâästýürëé ìît óóbsëérvëé.</w:t>
       </w:r>
       <w:r>
         <w:rPr>
@@ -1010,7 +1010,7 @@
           <w:cs w:val="0"/>
           <w:lang w:val="de-DE" w:eastAsia="zh-TW" w:bidi="ar-SA"/>
         </w:rPr>
-        <w:t>Snûýg hàãnd hôòw dàãrêê hêêrêê tôòôò.</w:t>
+        <w:t>Snúûg hâând hóôw dâârêé hêérêé tóôóô.</w:t>
       </w:r>
       <w:bookmarkStart w:id="0" w:name="_GoBack"/>
       <w:bookmarkEnd w:id="0"/>
